--- a/Pizarro_Kevin_1.1_APT122_AutoevaluacionCompetenciasFase1.docx
+++ b/Pizarro_Kevin_1.1_APT122_AutoevaluacionCompetenciasFase1.docx
@@ -835,6 +835,15 @@
                 <w:szCs w:val="24"/>
               </w:rPr>
             </w:pPr>
+            <w:r>
+              <w:rPr>
+                <w:rFonts w:eastAsiaTheme="majorEastAsia"/>
+                <w:color w:val="767171" w:themeColor="background2" w:themeShade="80"/>
+                <w:sz w:val="24"/>
+                <w:szCs w:val="24"/>
+              </w:rPr>
+              <w:t>Kevin Pizarro Sánchez</w:t>
+            </w:r>
           </w:p>
         </w:tc>
       </w:tr>
@@ -887,6 +896,15 @@
                 <w:szCs w:val="24"/>
               </w:rPr>
             </w:pPr>
+            <w:r>
+              <w:rPr>
+                <w:rFonts w:eastAsiaTheme="majorEastAsia"/>
+                <w:color w:val="767171" w:themeColor="background2" w:themeShade="80"/>
+                <w:sz w:val="24"/>
+                <w:szCs w:val="24"/>
+              </w:rPr>
+              <w:t>Ingeniería en Informática</w:t>
+            </w:r>
           </w:p>
         </w:tc>
       </w:tr>
@@ -942,6 +960,15 @@
                 <w:szCs w:val="24"/>
               </w:rPr>
             </w:pPr>
+            <w:r>
+              <w:rPr>
+                <w:rFonts w:eastAsiaTheme="majorEastAsia"/>
+                <w:color w:val="767171" w:themeColor="background2" w:themeShade="80"/>
+                <w:sz w:val="24"/>
+                <w:szCs w:val="24"/>
+              </w:rPr>
+              <w:t>2020</w:t>
+            </w:r>
           </w:p>
         </w:tc>
       </w:tr>
@@ -1266,23 +1293,34 @@
         <w:tc>
           <w:tcPr>
             <w:tcW w:w="1931" w:type="dxa"/>
+            <w:vAlign w:val="center"/>
           </w:tcPr>
           <w:p>
             <w:pPr>
-              <w:jc w:val="center"/>
-              <w:rPr>
-                <w:b/>
-                <w:bCs/>
-                <w:color w:val="FF0000"/>
+              <w:rPr>
+                <w:b/>
+                <w:bCs/>
+                <w:color w:val="000000" w:themeColor="text1"/>
                 <w:sz w:val="18"/>
                 <w:szCs w:val="18"/>
               </w:rPr>
             </w:pPr>
+            <w:r>
+              <w:rPr>
+                <w:b/>
+                <w:bCs/>
+                <w:color w:val="000000" w:themeColor="text1"/>
+                <w:sz w:val="18"/>
+                <w:szCs w:val="18"/>
+              </w:rPr>
+              <w:t>Gestión de proyectos informáticos.</w:t>
+            </w:r>
           </w:p>
         </w:tc>
         <w:tc>
           <w:tcPr>
             <w:tcW w:w="1017" w:type="dxa"/>
+            <w:vAlign w:val="center"/>
           </w:tcPr>
           <w:p>
             <w:pPr>
@@ -1299,6 +1337,7 @@
         <w:tc>
           <w:tcPr>
             <w:tcW w:w="926" w:type="dxa"/>
+            <w:vAlign w:val="center"/>
           </w:tcPr>
           <w:p>
             <w:pPr>
@@ -1310,11 +1349,21 @@
                 <w:szCs w:val="18"/>
               </w:rPr>
             </w:pPr>
+            <w:r>
+              <w:rPr>
+                <w:b/>
+                <w:bCs/>
+                <w:sz w:val="18"/>
+                <w:szCs w:val="18"/>
+              </w:rPr>
+              <w:t>X</w:t>
+            </w:r>
           </w:p>
         </w:tc>
         <w:tc>
           <w:tcPr>
             <w:tcW w:w="1055" w:type="dxa"/>
+            <w:vAlign w:val="center"/>
           </w:tcPr>
           <w:p>
             <w:pPr>
@@ -1331,6 +1380,7 @@
         <w:tc>
           <w:tcPr>
             <w:tcW w:w="1187" w:type="dxa"/>
+            <w:vAlign w:val="center"/>
           </w:tcPr>
           <w:p>
             <w:pPr>
@@ -1347,6 +1397,7 @@
         <w:tc>
           <w:tcPr>
             <w:tcW w:w="1250" w:type="dxa"/>
+            <w:vAlign w:val="center"/>
           </w:tcPr>
           <w:p>
             <w:pPr>
@@ -1368,12 +1419,17 @@
             <w:pPr>
               <w:jc w:val="center"/>
               <w:rPr>
-                <w:b/>
-                <w:bCs/>
                 <w:sz w:val="18"/>
                 <w:szCs w:val="18"/>
               </w:rPr>
             </w:pPr>
+            <w:r>
+              <w:rPr>
+                <w:sz w:val="18"/>
+                <w:szCs w:val="18"/>
+              </w:rPr>
+              <w:t>Durante mi formación he adquirido un manejo solido en planificación, seguimiento y control de proyectos, aplicando distintas metodologías de trabajo. Aun considero que debo reforzar aspectos mas avanzados de la gestión de riesgos y estimación de costos.</w:t>
+            </w:r>
           </w:p>
         </w:tc>
       </w:tr>
@@ -1385,23 +1441,34 @@
         <w:tc>
           <w:tcPr>
             <w:tcW w:w="1931" w:type="dxa"/>
+            <w:vAlign w:val="center"/>
           </w:tcPr>
           <w:p>
             <w:pPr>
-              <w:jc w:val="center"/>
-              <w:rPr>
-                <w:b/>
-                <w:bCs/>
-                <w:color w:val="FF0000"/>
+              <w:rPr>
+                <w:b/>
+                <w:bCs/>
+                <w:color w:val="000000" w:themeColor="text1"/>
                 <w:sz w:val="18"/>
                 <w:szCs w:val="18"/>
               </w:rPr>
             </w:pPr>
+            <w:r>
+              <w:rPr>
+                <w:b/>
+                <w:bCs/>
+                <w:color w:val="000000" w:themeColor="text1"/>
+                <w:sz w:val="18"/>
+                <w:szCs w:val="18"/>
+              </w:rPr>
+              <w:t>Análisis y planificación de requerimientos informáticos.</w:t>
+            </w:r>
           </w:p>
         </w:tc>
         <w:tc>
           <w:tcPr>
             <w:tcW w:w="1017" w:type="dxa"/>
+            <w:vAlign w:val="center"/>
           </w:tcPr>
           <w:p>
             <w:pPr>
@@ -1418,6 +1485,7 @@
         <w:tc>
           <w:tcPr>
             <w:tcW w:w="926" w:type="dxa"/>
+            <w:vAlign w:val="center"/>
           </w:tcPr>
           <w:p>
             <w:pPr>
@@ -1429,11 +1497,21 @@
                 <w:szCs w:val="18"/>
               </w:rPr>
             </w:pPr>
+            <w:r>
+              <w:rPr>
+                <w:b/>
+                <w:bCs/>
+                <w:sz w:val="18"/>
+                <w:szCs w:val="18"/>
+              </w:rPr>
+              <w:t>X</w:t>
+            </w:r>
           </w:p>
         </w:tc>
         <w:tc>
           <w:tcPr>
             <w:tcW w:w="1055" w:type="dxa"/>
+            <w:vAlign w:val="center"/>
           </w:tcPr>
           <w:p>
             <w:pPr>
@@ -1450,6 +1528,7 @@
         <w:tc>
           <w:tcPr>
             <w:tcW w:w="1187" w:type="dxa"/>
+            <w:vAlign w:val="center"/>
           </w:tcPr>
           <w:p>
             <w:pPr>
@@ -1466,6 +1545,7 @@
         <w:tc>
           <w:tcPr>
             <w:tcW w:w="1250" w:type="dxa"/>
+            <w:vAlign w:val="center"/>
           </w:tcPr>
           <w:p>
             <w:pPr>
@@ -1487,12 +1567,33 @@
             <w:pPr>
               <w:jc w:val="center"/>
               <w:rPr>
-                <w:b/>
-                <w:bCs/>
                 <w:sz w:val="18"/>
                 <w:szCs w:val="18"/>
               </w:rPr>
             </w:pPr>
+            <w:r>
+              <w:rPr>
+                <w:sz w:val="18"/>
+                <w:szCs w:val="18"/>
+              </w:rPr>
+              <w:t xml:space="preserve">He logrado desarrollar la capacidad de levantar y documentar requerimientos con claridad, utilizando herramientas de diagramación y casos de uso. Sin embargo, en escenarios mas complejos aun debo mejorar la negociación con </w:t>
+            </w:r>
+            <w:proofErr w:type="spellStart"/>
+            <w:r>
+              <w:rPr>
+                <w:sz w:val="18"/>
+                <w:szCs w:val="18"/>
+              </w:rPr>
+              <w:t>stakeholders</w:t>
+            </w:r>
+            <w:proofErr w:type="spellEnd"/>
+            <w:r>
+              <w:rPr>
+                <w:sz w:val="18"/>
+                <w:szCs w:val="18"/>
+              </w:rPr>
+              <w:t xml:space="preserve"> y la priorización de requerimientos críticos.</w:t>
+            </w:r>
           </w:p>
         </w:tc>
       </w:tr>
@@ -1504,10 +1605,10 @@
         <w:tc>
           <w:tcPr>
             <w:tcW w:w="1931" w:type="dxa"/>
+            <w:vAlign w:val="center"/>
           </w:tcPr>
           <w:p>
             <w:pPr>
-              <w:jc w:val="center"/>
               <w:rPr>
                 <w:b/>
                 <w:bCs/>
@@ -1515,11 +1616,21 @@
                 <w:szCs w:val="18"/>
               </w:rPr>
             </w:pPr>
+            <w:r>
+              <w:rPr>
+                <w:b/>
+                <w:bCs/>
+                <w:sz w:val="18"/>
+                <w:szCs w:val="18"/>
+              </w:rPr>
+              <w:t>Arquitectura de Software.</w:t>
+            </w:r>
           </w:p>
         </w:tc>
         <w:tc>
           <w:tcPr>
             <w:tcW w:w="1017" w:type="dxa"/>
+            <w:vAlign w:val="center"/>
           </w:tcPr>
           <w:p>
             <w:pPr>
@@ -1536,6 +1647,7 @@
         <w:tc>
           <w:tcPr>
             <w:tcW w:w="926" w:type="dxa"/>
+            <w:vAlign w:val="center"/>
           </w:tcPr>
           <w:p>
             <w:pPr>
@@ -1547,11 +1659,21 @@
                 <w:szCs w:val="18"/>
               </w:rPr>
             </w:pPr>
+            <w:r>
+              <w:rPr>
+                <w:b/>
+                <w:bCs/>
+                <w:sz w:val="18"/>
+                <w:szCs w:val="18"/>
+              </w:rPr>
+              <w:t>X</w:t>
+            </w:r>
           </w:p>
         </w:tc>
         <w:tc>
           <w:tcPr>
             <w:tcW w:w="1055" w:type="dxa"/>
+            <w:vAlign w:val="center"/>
           </w:tcPr>
           <w:p>
             <w:pPr>
@@ -1568,6 +1690,7 @@
         <w:tc>
           <w:tcPr>
             <w:tcW w:w="1187" w:type="dxa"/>
+            <w:vAlign w:val="center"/>
           </w:tcPr>
           <w:p>
             <w:pPr>
@@ -1584,6 +1707,7 @@
         <w:tc>
           <w:tcPr>
             <w:tcW w:w="1250" w:type="dxa"/>
+            <w:vAlign w:val="center"/>
           </w:tcPr>
           <w:p>
             <w:pPr>
@@ -1605,12 +1729,17 @@
             <w:pPr>
               <w:jc w:val="center"/>
               <w:rPr>
-                <w:b/>
-                <w:bCs/>
                 <w:sz w:val="18"/>
                 <w:szCs w:val="18"/>
               </w:rPr>
             </w:pPr>
+            <w:r>
+              <w:rPr>
+                <w:sz w:val="18"/>
+                <w:szCs w:val="18"/>
+              </w:rPr>
+              <w:t>Tengo un manejo avanzado en la definición de arquitecturas multicapa, uso de patrones de diseño y separación de responsabilidades. Esto me ha permitido estructurar proyectos de forma eficiente y escalable.</w:t>
+            </w:r>
           </w:p>
         </w:tc>
       </w:tr>
@@ -1622,10 +1751,10 @@
         <w:tc>
           <w:tcPr>
             <w:tcW w:w="1931" w:type="dxa"/>
+            <w:vAlign w:val="center"/>
           </w:tcPr>
           <w:p>
             <w:pPr>
-              <w:jc w:val="center"/>
               <w:rPr>
                 <w:b/>
                 <w:bCs/>
@@ -1633,11 +1762,21 @@
                 <w:szCs w:val="18"/>
               </w:rPr>
             </w:pPr>
+            <w:r>
+              <w:rPr>
+                <w:b/>
+                <w:bCs/>
+                <w:sz w:val="18"/>
+                <w:szCs w:val="18"/>
+              </w:rPr>
+              <w:t>Programación y desarrollo de software.</w:t>
+            </w:r>
           </w:p>
         </w:tc>
         <w:tc>
           <w:tcPr>
             <w:tcW w:w="1017" w:type="dxa"/>
+            <w:vAlign w:val="center"/>
           </w:tcPr>
           <w:p>
             <w:pPr>
@@ -1649,11 +1788,21 @@
                 <w:szCs w:val="18"/>
               </w:rPr>
             </w:pPr>
+            <w:r>
+              <w:rPr>
+                <w:b/>
+                <w:bCs/>
+                <w:sz w:val="18"/>
+                <w:szCs w:val="18"/>
+              </w:rPr>
+              <w:t>X</w:t>
+            </w:r>
           </w:p>
         </w:tc>
         <w:tc>
           <w:tcPr>
             <w:tcW w:w="926" w:type="dxa"/>
+            <w:vAlign w:val="center"/>
           </w:tcPr>
           <w:p>
             <w:pPr>
@@ -1670,6 +1819,7 @@
         <w:tc>
           <w:tcPr>
             <w:tcW w:w="1055" w:type="dxa"/>
+            <w:vAlign w:val="center"/>
           </w:tcPr>
           <w:p>
             <w:pPr>
@@ -1686,6 +1836,7 @@
         <w:tc>
           <w:tcPr>
             <w:tcW w:w="1187" w:type="dxa"/>
+            <w:vAlign w:val="center"/>
           </w:tcPr>
           <w:p>
             <w:pPr>
@@ -1702,6 +1853,7 @@
         <w:tc>
           <w:tcPr>
             <w:tcW w:w="1250" w:type="dxa"/>
+            <w:vAlign w:val="center"/>
           </w:tcPr>
           <w:p>
             <w:pPr>
@@ -1723,12 +1875,33 @@
             <w:pPr>
               <w:jc w:val="center"/>
               <w:rPr>
-                <w:b/>
-                <w:bCs/>
                 <w:sz w:val="18"/>
                 <w:szCs w:val="18"/>
               </w:rPr>
             </w:pPr>
+            <w:r>
+              <w:rPr>
+                <w:sz w:val="18"/>
+                <w:szCs w:val="18"/>
+              </w:rPr>
+              <w:t xml:space="preserve">Poseo un excelente dominio en múltiples lenguajes y </w:t>
+            </w:r>
+            <w:proofErr w:type="spellStart"/>
+            <w:r>
+              <w:rPr>
+                <w:sz w:val="18"/>
+                <w:szCs w:val="18"/>
+              </w:rPr>
+              <w:t>frameworks</w:t>
+            </w:r>
+            <w:proofErr w:type="spellEnd"/>
+            <w:r>
+              <w:rPr>
+                <w:sz w:val="18"/>
+                <w:szCs w:val="18"/>
+              </w:rPr>
+              <w:t xml:space="preserve"> modernos. He trabajado en el desarrollo de videojuegos y aplicaciones web con buenas prácticas de programación y control de versiones.</w:t>
+            </w:r>
           </w:p>
         </w:tc>
       </w:tr>
@@ -1740,10 +1913,10 @@
         <w:tc>
           <w:tcPr>
             <w:tcW w:w="1931" w:type="dxa"/>
+            <w:vAlign w:val="center"/>
           </w:tcPr>
           <w:p>
             <w:pPr>
-              <w:jc w:val="center"/>
               <w:rPr>
                 <w:b/>
                 <w:bCs/>
@@ -1751,11 +1924,21 @@
                 <w:szCs w:val="18"/>
               </w:rPr>
             </w:pPr>
+            <w:r>
+              <w:rPr>
+                <w:b/>
+                <w:bCs/>
+                <w:sz w:val="18"/>
+                <w:szCs w:val="18"/>
+              </w:rPr>
+              <w:t>Análisis, desarrollo y gestión de modelos de datos.</w:t>
+            </w:r>
           </w:p>
         </w:tc>
         <w:tc>
           <w:tcPr>
             <w:tcW w:w="1017" w:type="dxa"/>
+            <w:vAlign w:val="center"/>
           </w:tcPr>
           <w:p>
             <w:pPr>
@@ -1772,6 +1955,7 @@
         <w:tc>
           <w:tcPr>
             <w:tcW w:w="926" w:type="dxa"/>
+            <w:vAlign w:val="center"/>
           </w:tcPr>
           <w:p>
             <w:pPr>
@@ -1788,6 +1972,7 @@
         <w:tc>
           <w:tcPr>
             <w:tcW w:w="1055" w:type="dxa"/>
+            <w:vAlign w:val="center"/>
           </w:tcPr>
           <w:p>
             <w:pPr>
@@ -1799,11 +1984,21 @@
                 <w:szCs w:val="18"/>
               </w:rPr>
             </w:pPr>
+            <w:r>
+              <w:rPr>
+                <w:b/>
+                <w:bCs/>
+                <w:sz w:val="18"/>
+                <w:szCs w:val="18"/>
+              </w:rPr>
+              <w:t>X</w:t>
+            </w:r>
           </w:p>
         </w:tc>
         <w:tc>
           <w:tcPr>
             <w:tcW w:w="1187" w:type="dxa"/>
+            <w:vAlign w:val="center"/>
           </w:tcPr>
           <w:p>
             <w:pPr>
@@ -1820,6 +2015,7 @@
         <w:tc>
           <w:tcPr>
             <w:tcW w:w="1250" w:type="dxa"/>
+            <w:vAlign w:val="center"/>
           </w:tcPr>
           <w:p>
             <w:pPr>
@@ -1841,12 +2037,41 @@
             <w:pPr>
               <w:jc w:val="center"/>
               <w:rPr>
-                <w:b/>
-                <w:bCs/>
                 <w:sz w:val="18"/>
                 <w:szCs w:val="18"/>
               </w:rPr>
             </w:pPr>
+            <w:r>
+              <w:rPr>
+                <w:sz w:val="18"/>
+                <w:szCs w:val="18"/>
+              </w:rPr>
+              <w:t xml:space="preserve">Manejo conceptos de modelado entidad-relación, normalización y consultas SQL. </w:t>
+            </w:r>
+            <w:r>
+              <w:rPr>
+                <w:sz w:val="18"/>
+                <w:szCs w:val="18"/>
+              </w:rPr>
+              <w:lastRenderedPageBreak/>
+              <w:t xml:space="preserve">He aplicado bases de datos como MySQL, SQL Server y Oracle SQL. Sin embargo, debo reforzar aspectos avanzados como optimización de consultas, modelado para </w:t>
+            </w:r>
+            <w:proofErr w:type="spellStart"/>
+            <w:r>
+              <w:rPr>
+                <w:sz w:val="18"/>
+                <w:szCs w:val="18"/>
+              </w:rPr>
+              <w:t>big</w:t>
+            </w:r>
+            <w:proofErr w:type="spellEnd"/>
+            <w:r>
+              <w:rPr>
+                <w:sz w:val="18"/>
+                <w:szCs w:val="18"/>
+              </w:rPr>
+              <w:t xml:space="preserve"> data y administración de entornos complejos.</w:t>
+            </w:r>
           </w:p>
         </w:tc>
       </w:tr>
@@ -1858,10 +2083,10 @@
         <w:tc>
           <w:tcPr>
             <w:tcW w:w="1931" w:type="dxa"/>
+            <w:vAlign w:val="center"/>
           </w:tcPr>
           <w:p>
             <w:pPr>
-              <w:jc w:val="center"/>
               <w:rPr>
                 <w:b/>
                 <w:bCs/>
@@ -1869,11 +2094,22 @@
                 <w:szCs w:val="18"/>
               </w:rPr>
             </w:pPr>
+            <w:r>
+              <w:rPr>
+                <w:b/>
+                <w:bCs/>
+                <w:sz w:val="18"/>
+                <w:szCs w:val="18"/>
+              </w:rPr>
+              <w:lastRenderedPageBreak/>
+              <w:t>Calidad de software</w:t>
+            </w:r>
           </w:p>
         </w:tc>
         <w:tc>
           <w:tcPr>
             <w:tcW w:w="1017" w:type="dxa"/>
+            <w:vAlign w:val="center"/>
           </w:tcPr>
           <w:p>
             <w:pPr>
@@ -1890,6 +2126,7 @@
         <w:tc>
           <w:tcPr>
             <w:tcW w:w="926" w:type="dxa"/>
+            <w:vAlign w:val="center"/>
           </w:tcPr>
           <w:p>
             <w:pPr>
@@ -1901,11 +2138,21 @@
                 <w:szCs w:val="18"/>
               </w:rPr>
             </w:pPr>
+            <w:r>
+              <w:rPr>
+                <w:b/>
+                <w:bCs/>
+                <w:sz w:val="18"/>
+                <w:szCs w:val="18"/>
+              </w:rPr>
+              <w:t>X</w:t>
+            </w:r>
           </w:p>
         </w:tc>
         <w:tc>
           <w:tcPr>
             <w:tcW w:w="1055" w:type="dxa"/>
+            <w:vAlign w:val="center"/>
           </w:tcPr>
           <w:p>
             <w:pPr>
@@ -1922,6 +2169,7 @@
         <w:tc>
           <w:tcPr>
             <w:tcW w:w="1187" w:type="dxa"/>
+            <w:vAlign w:val="center"/>
           </w:tcPr>
           <w:p>
             <w:pPr>
@@ -1938,6 +2186,7 @@
         <w:tc>
           <w:tcPr>
             <w:tcW w:w="1250" w:type="dxa"/>
+            <w:vAlign w:val="center"/>
           </w:tcPr>
           <w:p>
             <w:pPr>
@@ -1959,12 +2208,17 @@
             <w:pPr>
               <w:jc w:val="center"/>
               <w:rPr>
-                <w:b/>
-                <w:bCs/>
                 <w:sz w:val="18"/>
                 <w:szCs w:val="18"/>
               </w:rPr>
             </w:pPr>
+            <w:r>
+              <w:rPr>
+                <w:sz w:val="18"/>
+                <w:szCs w:val="18"/>
+              </w:rPr>
+              <w:t>Tengo experiencia aplicando pruebas unitarias, de integración y de validación de requerimientos. También conozco principios de aseguramiento de calidad y buenas practicas de documentación. Aun debo fortalecerme en pruebas automatizadas y control de versiones avanzado en entornos colaborativos.</w:t>
+            </w:r>
           </w:p>
         </w:tc>
       </w:tr>
@@ -1976,10 +2230,10 @@
         <w:tc>
           <w:tcPr>
             <w:tcW w:w="1931" w:type="dxa"/>
+            <w:vAlign w:val="center"/>
           </w:tcPr>
           <w:p>
             <w:pPr>
-              <w:jc w:val="center"/>
               <w:rPr>
                 <w:b/>
                 <w:bCs/>
@@ -1987,11 +2241,21 @@
                 <w:szCs w:val="18"/>
               </w:rPr>
             </w:pPr>
+            <w:r>
+              <w:rPr>
+                <w:b/>
+                <w:bCs/>
+                <w:sz w:val="18"/>
+                <w:szCs w:val="18"/>
+              </w:rPr>
+              <w:t>Inteligencia de negocio</w:t>
+            </w:r>
           </w:p>
         </w:tc>
         <w:tc>
           <w:tcPr>
             <w:tcW w:w="1017" w:type="dxa"/>
+            <w:vAlign w:val="center"/>
           </w:tcPr>
           <w:p>
             <w:pPr>
@@ -2008,6 +2272,7 @@
         <w:tc>
           <w:tcPr>
             <w:tcW w:w="926" w:type="dxa"/>
+            <w:vAlign w:val="center"/>
           </w:tcPr>
           <w:p>
             <w:pPr>
@@ -2019,11 +2284,21 @@
                 <w:szCs w:val="18"/>
               </w:rPr>
             </w:pPr>
+            <w:r>
+              <w:rPr>
+                <w:b/>
+                <w:bCs/>
+                <w:sz w:val="18"/>
+                <w:szCs w:val="18"/>
+              </w:rPr>
+              <w:t>X</w:t>
+            </w:r>
           </w:p>
         </w:tc>
         <w:tc>
           <w:tcPr>
             <w:tcW w:w="1055" w:type="dxa"/>
+            <w:vAlign w:val="center"/>
           </w:tcPr>
           <w:p>
             <w:pPr>
@@ -2040,6 +2315,7 @@
         <w:tc>
           <w:tcPr>
             <w:tcW w:w="1187" w:type="dxa"/>
+            <w:vAlign w:val="center"/>
           </w:tcPr>
           <w:p>
             <w:pPr>
@@ -2056,6 +2332,7 @@
         <w:tc>
           <w:tcPr>
             <w:tcW w:w="1250" w:type="dxa"/>
+            <w:vAlign w:val="center"/>
           </w:tcPr>
           <w:p>
             <w:pPr>
@@ -2077,12 +2354,65 @@
             <w:pPr>
               <w:jc w:val="center"/>
               <w:rPr>
-                <w:b/>
-                <w:bCs/>
                 <w:sz w:val="18"/>
                 <w:szCs w:val="18"/>
               </w:rPr>
             </w:pPr>
+            <w:r>
+              <w:rPr>
+                <w:sz w:val="18"/>
+                <w:szCs w:val="18"/>
+              </w:rPr>
+              <w:t xml:space="preserve">He trabajado con herramientas como </w:t>
+            </w:r>
+            <w:proofErr w:type="spellStart"/>
+            <w:r>
+              <w:rPr>
+                <w:sz w:val="18"/>
+                <w:szCs w:val="18"/>
+              </w:rPr>
+              <w:t>Power</w:t>
+            </w:r>
+            <w:proofErr w:type="spellEnd"/>
+            <w:r>
+              <w:rPr>
+                <w:sz w:val="18"/>
+                <w:szCs w:val="18"/>
+              </w:rPr>
+              <w:t xml:space="preserve"> BI y bases de datos para generar reportes y análisis de indicadores clave (</w:t>
+            </w:r>
+            <w:proofErr w:type="spellStart"/>
+            <w:r>
+              <w:rPr>
+                <w:sz w:val="18"/>
+                <w:szCs w:val="18"/>
+              </w:rPr>
+              <w:t>KPIs</w:t>
+            </w:r>
+            <w:proofErr w:type="spellEnd"/>
+            <w:r>
+              <w:rPr>
+                <w:sz w:val="18"/>
+                <w:szCs w:val="18"/>
+              </w:rPr>
+              <w:t xml:space="preserve">). Manejo conceptos de minería de datos y analítica básica, aunque debo profundizar en técnicas de machine </w:t>
+            </w:r>
+            <w:proofErr w:type="spellStart"/>
+            <w:r>
+              <w:rPr>
+                <w:sz w:val="18"/>
+                <w:szCs w:val="18"/>
+              </w:rPr>
+              <w:t>learning</w:t>
+            </w:r>
+            <w:proofErr w:type="spellEnd"/>
+            <w:r>
+              <w:rPr>
+                <w:sz w:val="18"/>
+                <w:szCs w:val="18"/>
+              </w:rPr>
+              <w:t xml:space="preserve"> y aplicadas a BI.</w:t>
+            </w:r>
           </w:p>
         </w:tc>
       </w:tr>
@@ -2094,10 +2424,10 @@
         <w:tc>
           <w:tcPr>
             <w:tcW w:w="1931" w:type="dxa"/>
+            <w:vAlign w:val="center"/>
           </w:tcPr>
           <w:p>
             <w:pPr>
-              <w:jc w:val="center"/>
               <w:rPr>
                 <w:b/>
                 <w:bCs/>
@@ -2105,11 +2435,21 @@
                 <w:szCs w:val="18"/>
               </w:rPr>
             </w:pPr>
+            <w:r>
+              <w:rPr>
+                <w:b/>
+                <w:bCs/>
+                <w:sz w:val="18"/>
+                <w:szCs w:val="18"/>
+              </w:rPr>
+              <w:t>Comunicación efectiva</w:t>
+            </w:r>
           </w:p>
         </w:tc>
         <w:tc>
           <w:tcPr>
             <w:tcW w:w="1017" w:type="dxa"/>
+            <w:vAlign w:val="center"/>
           </w:tcPr>
           <w:p>
             <w:pPr>
@@ -2126,6 +2466,7 @@
         <w:tc>
           <w:tcPr>
             <w:tcW w:w="926" w:type="dxa"/>
+            <w:vAlign w:val="center"/>
           </w:tcPr>
           <w:p>
             <w:pPr>
@@ -2142,6 +2483,7 @@
         <w:tc>
           <w:tcPr>
             <w:tcW w:w="1055" w:type="dxa"/>
+            <w:vAlign w:val="center"/>
           </w:tcPr>
           <w:p>
             <w:pPr>
@@ -2153,11 +2495,21 @@
                 <w:szCs w:val="18"/>
               </w:rPr>
             </w:pPr>
+            <w:r>
+              <w:rPr>
+                <w:b/>
+                <w:bCs/>
+                <w:sz w:val="18"/>
+                <w:szCs w:val="18"/>
+              </w:rPr>
+              <w:t>X</w:t>
+            </w:r>
           </w:p>
         </w:tc>
         <w:tc>
           <w:tcPr>
             <w:tcW w:w="1187" w:type="dxa"/>
+            <w:vAlign w:val="center"/>
           </w:tcPr>
           <w:p>
             <w:pPr>
@@ -2174,6 +2526,7 @@
         <w:tc>
           <w:tcPr>
             <w:tcW w:w="1250" w:type="dxa"/>
+            <w:vAlign w:val="center"/>
           </w:tcPr>
           <w:p>
             <w:pPr>
@@ -2195,27 +2548,535 @@
             <w:pPr>
               <w:jc w:val="center"/>
               <w:rPr>
-                <w:b/>
-                <w:bCs/>
                 <w:sz w:val="18"/>
                 <w:szCs w:val="18"/>
               </w:rPr>
             </w:pPr>
+            <w:r>
+              <w:rPr>
+                <w:sz w:val="18"/>
+                <w:szCs w:val="18"/>
+              </w:rPr>
+              <w:t>Poseo un nivel adecuado para transmitir ideas de forma clara en presentación y reportes técnicos. Pero en contextos de exposición publica o presentaciones formales debo seguir reforzando mis habilidades de comunicación formal y persuasiva.</w:t>
+            </w:r>
+          </w:p>
+        </w:tc>
+      </w:tr>
+      <w:tr>
+        <w:trPr>
+          <w:trHeight w:val="576"/>
+          <w:jc w:val="center"/>
+        </w:trPr>
+        <w:tc>
+          <w:tcPr>
+            <w:tcW w:w="1931" w:type="dxa"/>
+            <w:vAlign w:val="center"/>
+          </w:tcPr>
+          <w:p>
+            <w:pPr>
+              <w:rPr>
+                <w:b/>
+                <w:bCs/>
+                <w:sz w:val="18"/>
+                <w:szCs w:val="18"/>
+              </w:rPr>
+            </w:pPr>
+            <w:r>
+              <w:rPr>
+                <w:b/>
+                <w:bCs/>
+                <w:sz w:val="18"/>
+                <w:szCs w:val="18"/>
+              </w:rPr>
+              <w:t xml:space="preserve">Ética profesional </w:t>
+            </w:r>
+          </w:p>
+        </w:tc>
+        <w:tc>
+          <w:tcPr>
+            <w:tcW w:w="1017" w:type="dxa"/>
+            <w:vAlign w:val="center"/>
+          </w:tcPr>
+          <w:p>
+            <w:pPr>
+              <w:jc w:val="center"/>
+              <w:rPr>
+                <w:b/>
+                <w:bCs/>
+                <w:sz w:val="18"/>
+                <w:szCs w:val="18"/>
+              </w:rPr>
+            </w:pPr>
+            <w:r>
+              <w:rPr>
+                <w:b/>
+                <w:bCs/>
+                <w:sz w:val="18"/>
+                <w:szCs w:val="18"/>
+              </w:rPr>
+              <w:t>X</w:t>
+            </w:r>
+          </w:p>
+        </w:tc>
+        <w:tc>
+          <w:tcPr>
+            <w:tcW w:w="926" w:type="dxa"/>
+            <w:vAlign w:val="center"/>
+          </w:tcPr>
+          <w:p>
+            <w:pPr>
+              <w:jc w:val="center"/>
+              <w:rPr>
+                <w:b/>
+                <w:bCs/>
+                <w:sz w:val="18"/>
+                <w:szCs w:val="18"/>
+              </w:rPr>
+            </w:pPr>
+          </w:p>
+        </w:tc>
+        <w:tc>
+          <w:tcPr>
+            <w:tcW w:w="1055" w:type="dxa"/>
+            <w:vAlign w:val="center"/>
+          </w:tcPr>
+          <w:p>
+            <w:pPr>
+              <w:jc w:val="center"/>
+              <w:rPr>
+                <w:b/>
+                <w:bCs/>
+                <w:sz w:val="18"/>
+                <w:szCs w:val="18"/>
+              </w:rPr>
+            </w:pPr>
+          </w:p>
+        </w:tc>
+        <w:tc>
+          <w:tcPr>
+            <w:tcW w:w="1187" w:type="dxa"/>
+            <w:vAlign w:val="center"/>
+          </w:tcPr>
+          <w:p>
+            <w:pPr>
+              <w:jc w:val="center"/>
+              <w:rPr>
+                <w:b/>
+                <w:bCs/>
+                <w:sz w:val="18"/>
+                <w:szCs w:val="18"/>
+              </w:rPr>
+            </w:pPr>
+          </w:p>
+        </w:tc>
+        <w:tc>
+          <w:tcPr>
+            <w:tcW w:w="1250" w:type="dxa"/>
+            <w:vAlign w:val="center"/>
+          </w:tcPr>
+          <w:p>
+            <w:pPr>
+              <w:jc w:val="center"/>
+              <w:rPr>
+                <w:b/>
+                <w:bCs/>
+                <w:sz w:val="18"/>
+                <w:szCs w:val="18"/>
+              </w:rPr>
+            </w:pPr>
+          </w:p>
+        </w:tc>
+        <w:tc>
+          <w:tcPr>
+            <w:tcW w:w="2557" w:type="dxa"/>
+          </w:tcPr>
+          <w:p>
+            <w:pPr>
+              <w:jc w:val="center"/>
+              <w:rPr>
+                <w:sz w:val="18"/>
+                <w:szCs w:val="18"/>
+              </w:rPr>
+            </w:pPr>
+            <w:r>
+              <w:rPr>
+                <w:sz w:val="18"/>
+                <w:szCs w:val="18"/>
+              </w:rPr>
+              <w:t>Tengo un compromiso claro con la responsabilidad social, el respecto a la propiedad intelectual y el uso correcto de tecnologías. Guio mis decisiones profesionales en base a principios éticos sólidos.</w:t>
+            </w:r>
+          </w:p>
+        </w:tc>
+      </w:tr>
+      <w:tr>
+        <w:trPr>
+          <w:trHeight w:val="576"/>
+          <w:jc w:val="center"/>
+        </w:trPr>
+        <w:tc>
+          <w:tcPr>
+            <w:tcW w:w="1931" w:type="dxa"/>
+            <w:vAlign w:val="center"/>
+          </w:tcPr>
+          <w:p>
+            <w:pPr>
+              <w:rPr>
+                <w:b/>
+                <w:bCs/>
+                <w:sz w:val="18"/>
+                <w:szCs w:val="18"/>
+              </w:rPr>
+            </w:pPr>
+            <w:r>
+              <w:rPr>
+                <w:b/>
+                <w:bCs/>
+                <w:sz w:val="18"/>
+                <w:szCs w:val="18"/>
+              </w:rPr>
+              <w:t>Mentalidad emprendedora</w:t>
+            </w:r>
+          </w:p>
+        </w:tc>
+        <w:tc>
+          <w:tcPr>
+            <w:tcW w:w="1017" w:type="dxa"/>
+            <w:vAlign w:val="center"/>
+          </w:tcPr>
+          <w:p>
+            <w:pPr>
+              <w:jc w:val="center"/>
+              <w:rPr>
+                <w:b/>
+                <w:bCs/>
+                <w:sz w:val="18"/>
+                <w:szCs w:val="18"/>
+              </w:rPr>
+            </w:pPr>
+          </w:p>
+        </w:tc>
+        <w:tc>
+          <w:tcPr>
+            <w:tcW w:w="926" w:type="dxa"/>
+            <w:vAlign w:val="center"/>
+          </w:tcPr>
+          <w:p>
+            <w:pPr>
+              <w:jc w:val="center"/>
+              <w:rPr>
+                <w:b/>
+                <w:bCs/>
+                <w:sz w:val="18"/>
+                <w:szCs w:val="18"/>
+              </w:rPr>
+            </w:pPr>
+            <w:r>
+              <w:rPr>
+                <w:b/>
+                <w:bCs/>
+                <w:sz w:val="18"/>
+                <w:szCs w:val="18"/>
+              </w:rPr>
+              <w:t>X</w:t>
+            </w:r>
+          </w:p>
+        </w:tc>
+        <w:tc>
+          <w:tcPr>
+            <w:tcW w:w="1055" w:type="dxa"/>
+            <w:vAlign w:val="center"/>
+          </w:tcPr>
+          <w:p>
+            <w:pPr>
+              <w:jc w:val="center"/>
+              <w:rPr>
+                <w:b/>
+                <w:bCs/>
+                <w:sz w:val="18"/>
+                <w:szCs w:val="18"/>
+              </w:rPr>
+            </w:pPr>
+          </w:p>
+        </w:tc>
+        <w:tc>
+          <w:tcPr>
+            <w:tcW w:w="1187" w:type="dxa"/>
+            <w:vAlign w:val="center"/>
+          </w:tcPr>
+          <w:p>
+            <w:pPr>
+              <w:jc w:val="center"/>
+              <w:rPr>
+                <w:b/>
+                <w:bCs/>
+                <w:sz w:val="18"/>
+                <w:szCs w:val="18"/>
+              </w:rPr>
+            </w:pPr>
+          </w:p>
+        </w:tc>
+        <w:tc>
+          <w:tcPr>
+            <w:tcW w:w="1250" w:type="dxa"/>
+            <w:vAlign w:val="center"/>
+          </w:tcPr>
+          <w:p>
+            <w:pPr>
+              <w:jc w:val="center"/>
+              <w:rPr>
+                <w:b/>
+                <w:bCs/>
+                <w:sz w:val="18"/>
+                <w:szCs w:val="18"/>
+              </w:rPr>
+            </w:pPr>
+          </w:p>
+        </w:tc>
+        <w:tc>
+          <w:tcPr>
+            <w:tcW w:w="2557" w:type="dxa"/>
+          </w:tcPr>
+          <w:p>
+            <w:pPr>
+              <w:jc w:val="center"/>
+              <w:rPr>
+                <w:b/>
+                <w:bCs/>
+                <w:sz w:val="18"/>
+                <w:szCs w:val="18"/>
+              </w:rPr>
+            </w:pPr>
+            <w:r>
+              <w:rPr>
+                <w:b/>
+                <w:bCs/>
+                <w:sz w:val="18"/>
+                <w:szCs w:val="18"/>
+              </w:rPr>
+              <w:t>He impulsado proyectos propios como el desarrollo de videojuegos y aplicaciones, buscando soluciones innovadoras con potencial de crecimiento. Mi mentalidad es proactiva, aunque aún me falta experiencia en la gestión financiera y comercialización de proyectos.</w:t>
+            </w:r>
+          </w:p>
+        </w:tc>
+      </w:tr>
+      <w:tr>
+        <w:trPr>
+          <w:trHeight w:val="576"/>
+          <w:jc w:val="center"/>
+        </w:trPr>
+        <w:tc>
+          <w:tcPr>
+            <w:tcW w:w="1931" w:type="dxa"/>
+            <w:vAlign w:val="center"/>
+          </w:tcPr>
+          <w:p>
+            <w:pPr>
+              <w:rPr>
+                <w:b/>
+                <w:bCs/>
+                <w:sz w:val="18"/>
+                <w:szCs w:val="18"/>
+              </w:rPr>
+            </w:pPr>
+            <w:r>
+              <w:rPr>
+                <w:b/>
+                <w:bCs/>
+                <w:sz w:val="18"/>
+                <w:szCs w:val="18"/>
+              </w:rPr>
+              <w:lastRenderedPageBreak/>
+              <w:t>Ingles técnico</w:t>
+            </w:r>
+          </w:p>
+        </w:tc>
+        <w:tc>
+          <w:tcPr>
+            <w:tcW w:w="1017" w:type="dxa"/>
+            <w:vAlign w:val="center"/>
+          </w:tcPr>
+          <w:p>
+            <w:pPr>
+              <w:jc w:val="center"/>
+              <w:rPr>
+                <w:b/>
+                <w:bCs/>
+                <w:sz w:val="18"/>
+                <w:szCs w:val="18"/>
+              </w:rPr>
+            </w:pPr>
+          </w:p>
+        </w:tc>
+        <w:tc>
+          <w:tcPr>
+            <w:tcW w:w="926" w:type="dxa"/>
+            <w:vAlign w:val="center"/>
+          </w:tcPr>
+          <w:p>
+            <w:pPr>
+              <w:jc w:val="center"/>
+              <w:rPr>
+                <w:b/>
+                <w:bCs/>
+                <w:sz w:val="18"/>
+                <w:szCs w:val="18"/>
+              </w:rPr>
+            </w:pPr>
+            <w:r>
+              <w:rPr>
+                <w:b/>
+                <w:bCs/>
+                <w:sz w:val="18"/>
+                <w:szCs w:val="18"/>
+              </w:rPr>
+              <w:t>X</w:t>
+            </w:r>
+          </w:p>
+        </w:tc>
+        <w:tc>
+          <w:tcPr>
+            <w:tcW w:w="1055" w:type="dxa"/>
+            <w:vAlign w:val="center"/>
+          </w:tcPr>
+          <w:p>
+            <w:pPr>
+              <w:jc w:val="center"/>
+              <w:rPr>
+                <w:b/>
+                <w:bCs/>
+                <w:sz w:val="18"/>
+                <w:szCs w:val="18"/>
+              </w:rPr>
+            </w:pPr>
+          </w:p>
+        </w:tc>
+        <w:tc>
+          <w:tcPr>
+            <w:tcW w:w="1187" w:type="dxa"/>
+            <w:vAlign w:val="center"/>
+          </w:tcPr>
+          <w:p>
+            <w:pPr>
+              <w:jc w:val="center"/>
+              <w:rPr>
+                <w:b/>
+                <w:bCs/>
+                <w:sz w:val="18"/>
+                <w:szCs w:val="18"/>
+              </w:rPr>
+            </w:pPr>
+          </w:p>
+        </w:tc>
+        <w:tc>
+          <w:tcPr>
+            <w:tcW w:w="1250" w:type="dxa"/>
+            <w:vAlign w:val="center"/>
+          </w:tcPr>
+          <w:p>
+            <w:pPr>
+              <w:jc w:val="center"/>
+              <w:rPr>
+                <w:b/>
+                <w:bCs/>
+                <w:sz w:val="18"/>
+                <w:szCs w:val="18"/>
+              </w:rPr>
+            </w:pPr>
+          </w:p>
+        </w:tc>
+        <w:tc>
+          <w:tcPr>
+            <w:tcW w:w="2557" w:type="dxa"/>
+          </w:tcPr>
+          <w:p>
+            <w:pPr>
+              <w:jc w:val="center"/>
+              <w:rPr>
+                <w:b/>
+                <w:bCs/>
+                <w:sz w:val="18"/>
+                <w:szCs w:val="18"/>
+              </w:rPr>
+            </w:pPr>
+            <w:r>
+              <w:rPr>
+                <w:b/>
+                <w:bCs/>
+                <w:sz w:val="18"/>
+                <w:szCs w:val="18"/>
+              </w:rPr>
+              <w:t xml:space="preserve">Puedo comprender la documentación técnica en </w:t>
+            </w:r>
+            <w:r>
+              <w:rPr>
+                <w:b/>
+                <w:bCs/>
+                <w:sz w:val="18"/>
+                <w:szCs w:val="18"/>
+              </w:rPr>
+              <w:t>inglés</w:t>
+            </w:r>
+            <w:r>
+              <w:rPr>
+                <w:b/>
+                <w:bCs/>
+                <w:sz w:val="18"/>
+                <w:szCs w:val="18"/>
+              </w:rPr>
+              <w:t xml:space="preserve">, lo que me permite poder trabajar con </w:t>
+            </w:r>
+            <w:proofErr w:type="spellStart"/>
+            <w:r>
+              <w:rPr>
+                <w:b/>
+                <w:bCs/>
+                <w:sz w:val="18"/>
+                <w:szCs w:val="18"/>
+              </w:rPr>
+              <w:t>frameworks</w:t>
+            </w:r>
+            <w:proofErr w:type="spellEnd"/>
+            <w:r>
+              <w:rPr>
+                <w:b/>
+                <w:bCs/>
+                <w:sz w:val="18"/>
+                <w:szCs w:val="18"/>
+              </w:rPr>
+              <w:t xml:space="preserve">, librerías y documentación oficial. Puedo comunicarme en un nivel intermedio en contextos técnicos, aunque debo seguir mejorando mi fluidez </w:t>
+            </w:r>
+            <w:r>
+              <w:rPr>
+                <w:b/>
+                <w:bCs/>
+                <w:sz w:val="18"/>
+                <w:szCs w:val="18"/>
+              </w:rPr>
+              <w:t xml:space="preserve">de </w:t>
+            </w:r>
+            <w:proofErr w:type="spellStart"/>
+            <w:r>
+              <w:rPr>
+                <w:b/>
+                <w:bCs/>
+                <w:sz w:val="18"/>
+                <w:szCs w:val="18"/>
+              </w:rPr>
+              <w:t>lisening</w:t>
+            </w:r>
+            <w:proofErr w:type="spellEnd"/>
+            <w:r>
+              <w:rPr>
+                <w:b/>
+                <w:bCs/>
+                <w:sz w:val="18"/>
+                <w:szCs w:val="18"/>
+              </w:rPr>
+              <w:t>.</w:t>
+            </w:r>
           </w:p>
         </w:tc>
       </w:tr>
     </w:tbl>
-    <w:p>
-      <w:pPr>
-        <w:pStyle w:val="Prrafodelista"/>
-        <w:ind w:left="435"/>
-        <w:rPr>
-          <w:rFonts w:cstheme="minorHAnsi"/>
-          <w:sz w:val="20"/>
-          <w:szCs w:val="20"/>
-        </w:rPr>
-      </w:pPr>
-    </w:p>
     <w:p>
       <w:pPr>
         <w:rPr>
@@ -2496,7 +3357,7 @@
                 </wp:anchor>
               </w:drawing>
             </mc:Choice>
-            <mc:Fallback xmlns:a14="http://schemas.microsoft.com/office/drawing/2010/main" xmlns:a="http://schemas.openxmlformats.org/drawingml/2006/main">
+            <mc:Fallback xmlns:a="http://schemas.openxmlformats.org/drawingml/2006/main" xmlns:a14="http://schemas.microsoft.com/office/drawing/2010/main">
               <w:pict>
                 <v:group id="Grupo 32" style="position:absolute;margin-left:0;margin-top:0;width:610.5pt;height:15pt;z-index:251659264;mso-width-percent:1000;mso-position-horizontal:center;mso-position-horizontal-relative:page;mso-position-vertical:center;mso-position-vertical-relative:bottom-margin-area;mso-width-percent:1000" coordsize="12255,300" coordorigin=",14970" o:spid="_x0000_s1026" w14:anchorId="51D00065" o:gfxdata="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">
                   <v:shapetype id="_x0000_t202" coordsize="21600,21600" o:spt="202" path="m,l,21600r21600,l21600,xe">
@@ -9643,6 +10504,21 @@
 </file>
 
 <file path=customXml/item1.xml><?xml version="1.0" encoding="utf-8"?>
+<?mso-contentType ?>
+<FormTemplates xmlns="http://schemas.microsoft.com/sharepoint/v3/contenttype/forms">
+  <Display>DocumentLibraryForm</Display>
+  <Edit>DocumentLibraryForm</Edit>
+  <New>DocumentLibraryForm</New>
+</FormTemplates>
+</file>
+
+<file path=customXml/item2.xml><?xml version="1.0" encoding="utf-8"?>
+<p:properties xmlns:p="http://schemas.microsoft.com/office/2006/metadata/properties" xmlns:xsi="http://www.w3.org/2001/XMLSchema-instance" xmlns:pc="http://schemas.microsoft.com/office/infopath/2007/PartnerControls">
+  <documentManagement/>
+</p:properties>
+</file>
+
+<file path=customXml/item3.xml><?xml version="1.0" encoding="utf-8"?>
 <ct:contentTypeSchema xmlns:ct="http://schemas.microsoft.com/office/2006/metadata/contentType" xmlns:ma="http://schemas.microsoft.com/office/2006/metadata/properties/metaAttributes" ct:_="" ma:_="" ma:contentTypeName="Documento" ma:contentTypeID="0x010100E96778489EE7714D8BD12CC105EB918B" ma:contentTypeVersion="2" ma:contentTypeDescription="Crear nuevo documento." ma:contentTypeScope="" ma:versionID="416c5c7ae9b5d54d83875cd3c65194e3">
   <xsd:schema xmlns:xsd="http://www.w3.org/2001/XMLSchema" xmlns:xs="http://www.w3.org/2001/XMLSchema" xmlns:p="http://schemas.microsoft.com/office/2006/metadata/properties" xmlns:ns2="126e8a1c-9ea9-435a-ac89-d06c80d62e30" targetNamespace="http://schemas.microsoft.com/office/2006/metadata/properties" ma:root="true" ma:fieldsID="70a237c842677bd850644f8595079f5e" ns2:_="">
     <xsd:import namespace="126e8a1c-9ea9-435a-ac89-d06c80d62e30"/>
@@ -9774,26 +10650,28 @@
 </ct:contentTypeSchema>
 </file>
 
-<file path=customXml/item2.xml><?xml version="1.0" encoding="utf-8"?>
-<p:properties xmlns:p="http://schemas.microsoft.com/office/2006/metadata/properties" xmlns:xsi="http://www.w3.org/2001/XMLSchema-instance" xmlns:pc="http://schemas.microsoft.com/office/infopath/2007/PartnerControls">
-  <documentManagement/>
-</p:properties>
-</file>
-
-<file path=customXml/item3.xml><?xml version="1.0" encoding="utf-8"?>
-<?mso-contentType ?>
-<FormTemplates xmlns="http://schemas.microsoft.com/sharepoint/v3/contenttype/forms">
-  <Display>DocumentLibraryForm</Display>
-  <Edit>DocumentLibraryForm</Edit>
-  <New>DocumentLibraryForm</New>
-</FormTemplates>
-</file>
-
 <file path=customXml/item4.xml><?xml version="1.0" encoding="utf-8"?>
 <b:Sources xmlns:b="http://schemas.openxmlformats.org/officeDocument/2006/bibliography" xmlns="http://schemas.openxmlformats.org/officeDocument/2006/bibliography" SelectedStyle="\APASixthEditionOfficeOnline.xsl" StyleName="APA" Version="6"/>
 </file>
 
 <file path=customXml/itemProps1.xml><?xml version="1.0" encoding="utf-8"?>
+<ds:datastoreItem xmlns:ds="http://schemas.openxmlformats.org/officeDocument/2006/customXml" ds:itemID="{DABAA964-10BA-4DBC-ABF2-CDEAC0FAF7AA}">
+  <ds:schemaRefs>
+    <ds:schemaRef ds:uri="http://schemas.microsoft.com/sharepoint/v3/contenttype/forms"/>
+  </ds:schemaRefs>
+</ds:datastoreItem>
+</file>
+
+<file path=customXml/itemProps2.xml><?xml version="1.0" encoding="utf-8"?>
+<ds:datastoreItem xmlns:ds="http://schemas.openxmlformats.org/officeDocument/2006/customXml" ds:itemID="{5F1783E3-BA1C-4CA3-8E32-C9B378BBED03}">
+  <ds:schemaRefs>
+    <ds:schemaRef ds:uri="http://schemas.microsoft.com/office/2006/metadata/properties"/>
+    <ds:schemaRef ds:uri="http://schemas.microsoft.com/office/infopath/2007/PartnerControls"/>
+  </ds:schemaRefs>
+</ds:datastoreItem>
+</file>
+
+<file path=customXml/itemProps3.xml><?xml version="1.0" encoding="utf-8"?>
 <ds:datastoreItem xmlns:ds="http://schemas.openxmlformats.org/officeDocument/2006/customXml" ds:itemID="{767CD2D5-7A6C-47C3-9B54-C4225C74DD0B}">
   <ds:schemaRefs>
     <ds:schemaRef ds:uri="http://schemas.microsoft.com/office/2006/metadata/contentType"/>
@@ -9811,23 +10689,6 @@
 </ds:datastoreItem>
 </file>
 
-<file path=customXml/itemProps2.xml><?xml version="1.0" encoding="utf-8"?>
-<ds:datastoreItem xmlns:ds="http://schemas.openxmlformats.org/officeDocument/2006/customXml" ds:itemID="{5F1783E3-BA1C-4CA3-8E32-C9B378BBED03}">
-  <ds:schemaRefs>
-    <ds:schemaRef ds:uri="http://schemas.microsoft.com/office/2006/metadata/properties"/>
-    <ds:schemaRef ds:uri="http://schemas.microsoft.com/office/infopath/2007/PartnerControls"/>
-  </ds:schemaRefs>
-</ds:datastoreItem>
-</file>
-
-<file path=customXml/itemProps3.xml><?xml version="1.0" encoding="utf-8"?>
-<ds:datastoreItem xmlns:ds="http://schemas.openxmlformats.org/officeDocument/2006/customXml" ds:itemID="{DABAA964-10BA-4DBC-ABF2-CDEAC0FAF7AA}">
-  <ds:schemaRefs>
-    <ds:schemaRef ds:uri="http://schemas.microsoft.com/sharepoint/v3/contenttype/forms"/>
-  </ds:schemaRefs>
-</ds:datastoreItem>
-</file>
-
 <file path=customXml/itemProps4.xml><?xml version="1.0" encoding="utf-8"?>
 <ds:datastoreItem xmlns:ds="http://schemas.openxmlformats.org/officeDocument/2006/customXml" ds:itemID="{6E8A10B9-B765-4F0B-A47F-7CB788CD8F65}">
   <ds:schemaRefs>
